--- a/documentation/microsoft_word_format/configure_themes.docx
+++ b/documentation/microsoft_word_format/configure_themes.docx
@@ -5,7 +5,25 @@
     <w:p/>
     <w:p>
       <w:r>
-        <w:t>The ‘look’ of MaxAir can be customized through the use of colour themes. There are currently seven selections available, Blue, Orange, Dark, Red, Violet, Amber and Teal. Each theme is also available with the tiles either left o</w:t>
+        <w:t xml:space="preserve">The ‘look’ of MaxAir can be customized through the use of colour themes. There are currently </w:t>
+      </w:r>
+      <w:r>
+        <w:t>eight</w:t>
+      </w:r>
+      <w:r>
+        <w:t xml:space="preserve"> selections available, Blue, Orange, Dark, Red, Violet, Amber</w:t>
+      </w:r>
+      <w:r>
+        <w:t xml:space="preserve">, </w:t>
+      </w:r>
+      <w:r>
+        <w:t>Teal</w:t>
+      </w:r>
+      <w:r>
+        <w:t xml:space="preserve"> and Burnt Orange</w:t>
+      </w:r>
+      <w:r>
+        <w:t>. Each theme is also available with the tiles either left o</w:t>
       </w:r>
       <w:r>
         <w:t>r</w:t>
@@ -20,8 +38,8 @@
           <w:noProof/>
         </w:rPr>
         <w:drawing>
-          <wp:inline distT="0" distB="0" distL="0" distR="0" wp14:anchorId="2C0E90B4" wp14:editId="755A73C1">
-            <wp:extent cx="5731510" cy="3870960"/>
+          <wp:inline distT="0" distB="0" distL="0" distR="0" wp14:anchorId="2C0E90B4" wp14:editId="13FD3543">
+            <wp:extent cx="5731510" cy="3870954"/>
             <wp:effectExtent l="0" t="0" r="2540" b="0"/>
             <wp:docPr id="1" name="Picture 1"/>
             <wp:cNvGraphicFramePr>
@@ -49,7 +67,7 @@
                   <pic:spPr>
                     <a:xfrm>
                       <a:off x="0" y="0"/>
-                      <a:ext cx="5731510" cy="3870960"/>
+                      <a:ext cx="5731510" cy="3870954"/>
                     </a:xfrm>
                     <a:prstGeom prst="rect">
                       <a:avLst/>
